--- a/docx_processor/template/template1.docx
+++ b/docx_processor/template/template1.docx
@@ -36,7 +36,25 @@
                 <w:sz w:val="40"/>
                 <w:szCs w:val="40"/>
               </w:rPr>
-              <w:t>{aaa}</w:t>
+              <w:t>{</w:t>
+            </w:r>
+            <w:proofErr w:type="spellStart"/>
+            <w:r>
+              <w:rPr>
+                <w:b/>
+                <w:sz w:val="40"/>
+                <w:szCs w:val="40"/>
+              </w:rPr>
+              <w:t>aaa</w:t>
+            </w:r>
+            <w:proofErr w:type="spellEnd"/>
+            <w:r>
+              <w:rPr>
+                <w:b/>
+                <w:sz w:val="40"/>
+                <w:szCs w:val="40"/>
+              </w:rPr>
+              <w:t>}</w:t>
             </w:r>
           </w:p>
         </w:tc>
@@ -348,7 +366,21 @@
               <w:rPr>
                 <w:u w:val="single"/>
               </w:rPr>
-              <w:t>{bbb}</w:t>
+              <w:t>{</w:t>
+            </w:r>
+            <w:proofErr w:type="spellStart"/>
+            <w:r>
+              <w:rPr>
+                <w:u w:val="single"/>
+              </w:rPr>
+              <w:t>bbb</w:t>
+            </w:r>
+            <w:proofErr w:type="spellEnd"/>
+            <w:r>
+              <w:rPr>
+                <w:u w:val="single"/>
+              </w:rPr>
+              <w:t>}</w:t>
             </w:r>
           </w:p>
         </w:tc>
@@ -441,38 +473,67 @@
           <w:tcPr>
             <w:tcW w:w="4145" w:type="dxa"/>
           </w:tcPr>
+          <w:p/>
+        </w:tc>
+        <w:tc>
+          <w:tcPr>
+            <w:tcW w:w="4145" w:type="dxa"/>
+          </w:tcPr>
+          <w:p/>
+        </w:tc>
+      </w:tr>
+      <w:tr>
+        <w:tc>
+          <w:tcPr>
+            <w:tcW w:w="4145" w:type="dxa"/>
+          </w:tcPr>
+          <w:p/>
+        </w:tc>
+        <w:tc>
+          <w:tcPr>
+            <w:tcW w:w="4145" w:type="dxa"/>
+          </w:tcPr>
+          <w:p/>
+        </w:tc>
+      </w:tr>
+      <w:tr>
+        <w:tc>
+          <w:tcPr>
+            <w:tcW w:w="4145" w:type="dxa"/>
+          </w:tcPr>
           <w:p>
+            <w:pPr>
+              <w:jc w:val="center"/>
+            </w:pPr>
             <w:bookmarkStart w:id="0" w:name="_GoBack"/>
+            <w:r>
+              <w:rPr>
+                <w:b/>
+                <w:sz w:val="40"/>
+                <w:szCs w:val="40"/>
+              </w:rPr>
+              <w:t>{</w:t>
+            </w:r>
+            <w:proofErr w:type="spellStart"/>
+            <w:r>
+              <w:rPr>
+                <w:b/>
+                <w:sz w:val="40"/>
+                <w:szCs w:val="40"/>
+              </w:rPr>
+              <w:t>aaa</w:t>
+            </w:r>
+            <w:proofErr w:type="spellEnd"/>
+            <w:r>
+              <w:rPr>
+                <w:b/>
+                <w:sz w:val="40"/>
+                <w:szCs w:val="40"/>
+              </w:rPr>
+              <w:t>}</w:t>
+            </w:r>
             <w:bookmarkEnd w:id="0"/>
           </w:p>
-        </w:tc>
-        <w:tc>
-          <w:tcPr>
-            <w:tcW w:w="4145" w:type="dxa"/>
-          </w:tcPr>
-          <w:p/>
-        </w:tc>
-      </w:tr>
-      <w:tr>
-        <w:tc>
-          <w:tcPr>
-            <w:tcW w:w="4145" w:type="dxa"/>
-          </w:tcPr>
-          <w:p/>
-        </w:tc>
-        <w:tc>
-          <w:tcPr>
-            <w:tcW w:w="4145" w:type="dxa"/>
-          </w:tcPr>
-          <w:p/>
-        </w:tc>
-      </w:tr>
-      <w:tr>
-        <w:tc>
-          <w:tcPr>
-            <w:tcW w:w="4145" w:type="dxa"/>
-          </w:tcPr>
-          <w:p/>
         </w:tc>
         <w:tc>
           <w:tcPr>
@@ -521,7 +582,35 @@
           <w:highlight w:val="yellow"/>
           <w:u w:val="single"/>
         </w:rPr>
-        <w:t>{ddd}</w:t>
+        <w:t>{</w:t>
+      </w:r>
+      <w:proofErr w:type="spellStart"/>
+      <w:r>
+        <w:rPr>
+          <w:b/>
+          <w:i/>
+          <w:strike/>
+          <w:color w:val="FF0000"/>
+          <w:sz w:val="40"/>
+          <w:szCs w:val="40"/>
+          <w:highlight w:val="yellow"/>
+          <w:u w:val="single"/>
+        </w:rPr>
+        <w:t>ddd</w:t>
+      </w:r>
+      <w:proofErr w:type="spellEnd"/>
+      <w:r>
+        <w:rPr>
+          <w:b/>
+          <w:i/>
+          <w:strike/>
+          <w:color w:val="FF0000"/>
+          <w:sz w:val="40"/>
+          <w:szCs w:val="40"/>
+          <w:highlight w:val="yellow"/>
+          <w:u w:val="single"/>
+        </w:rPr>
+        <w:t>}</w:t>
       </w:r>
     </w:p>
     <w:sectPr>
